--- a/5. Assets, Threats, and Vulnerabilities/Module 03 - Vulnerability Management/2. Defense in Depth.docx
+++ b/5. Assets, Threats, and Vulnerabilities/Module 03 - Vulnerability Management/2. Defense in Depth.docx
@@ -634,6 +634,563 @@
       </w:r>
     </w:p>
     <w:p/>
+    <w:p>
+      <w:pPr>
+        <w:rPr>
+          <w:b/>
+          <w:bCs/>
+        </w:rPr>
+      </w:pPr>
+      <w:r>
+        <w:rPr>
+          <w:b/>
+          <w:bCs/>
+        </w:rPr>
+        <w:t>Common Vulnerabilities and Exposures (CVE) and Security Databases</w:t>
+      </w:r>
+    </w:p>
+    <w:p>
+      <w:pPr>
+        <w:rPr>
+          <w:b/>
+          <w:bCs/>
+        </w:rPr>
+      </w:pPr>
+      <w:r>
+        <w:rPr>
+          <w:b/>
+          <w:bCs/>
+        </w:rPr>
+        <w:t>Vulnerabilities vs. Exposures</w:t>
+      </w:r>
+    </w:p>
+    <w:p>
+      <w:pPr>
+        <w:numPr>
+          <w:ilvl w:val="0"/>
+          <w:numId w:val="4"/>
+        </w:numPr>
+      </w:pPr>
+      <w:r>
+        <w:rPr>
+          <w:b/>
+          <w:bCs/>
+        </w:rPr>
+        <w:t>Vulnerability</w:t>
+      </w:r>
+      <w:r>
+        <w:t xml:space="preserve">: A </w:t>
+      </w:r>
+      <w:r>
+        <w:rPr>
+          <w:b/>
+          <w:bCs/>
+        </w:rPr>
+        <w:t>weakness</w:t>
+      </w:r>
+      <w:r>
+        <w:t xml:space="preserve"> in a system that can be exploited by a threat.</w:t>
+      </w:r>
+    </w:p>
+    <w:p>
+      <w:pPr>
+        <w:numPr>
+          <w:ilvl w:val="0"/>
+          <w:numId w:val="4"/>
+        </w:numPr>
+      </w:pPr>
+      <w:r>
+        <w:rPr>
+          <w:b/>
+          <w:bCs/>
+        </w:rPr>
+        <w:t>Exposure</w:t>
+      </w:r>
+      <w:r>
+        <w:t xml:space="preserve">: A </w:t>
+      </w:r>
+      <w:r>
+        <w:rPr>
+          <w:b/>
+          <w:bCs/>
+        </w:rPr>
+        <w:t>mistake</w:t>
+      </w:r>
+      <w:r>
+        <w:t xml:space="preserve"> that creates an opportunity for a threat.</w:t>
+      </w:r>
+    </w:p>
+    <w:p>
+      <w:r>
+        <w:t>Example:</w:t>
+      </w:r>
+    </w:p>
+    <w:p>
+      <w:pPr>
+        <w:numPr>
+          <w:ilvl w:val="0"/>
+          <w:numId w:val="5"/>
+        </w:numPr>
+      </w:pPr>
+      <w:r>
+        <w:t xml:space="preserve">A </w:t>
+      </w:r>
+      <w:r>
+        <w:rPr>
+          <w:b/>
+          <w:bCs/>
+        </w:rPr>
+        <w:t>document</w:t>
+      </w:r>
+      <w:r>
+        <w:t xml:space="preserve"> left near an open window is exposed to being </w:t>
+      </w:r>
+      <w:r>
+        <w:rPr>
+          <w:b/>
+          <w:bCs/>
+        </w:rPr>
+        <w:t>blown away</w:t>
+      </w:r>
+      <w:r>
+        <w:t>.</w:t>
+      </w:r>
+    </w:p>
+    <w:p>
+      <w:pPr>
+        <w:rPr>
+          <w:b/>
+          <w:bCs/>
+        </w:rPr>
+      </w:pPr>
+      <w:r>
+        <w:rPr>
+          <w:b/>
+          <w:bCs/>
+        </w:rPr>
+        <w:t>The CVE List (Common Vulnerabilities and Exposures)</w:t>
+      </w:r>
+    </w:p>
+    <w:p>
+      <w:pPr>
+        <w:numPr>
+          <w:ilvl w:val="0"/>
+          <w:numId w:val="6"/>
+        </w:numPr>
+      </w:pPr>
+      <w:r>
+        <w:t xml:space="preserve">A </w:t>
+      </w:r>
+      <w:r>
+        <w:rPr>
+          <w:b/>
+          <w:bCs/>
+        </w:rPr>
+        <w:t>public dictionary</w:t>
+      </w:r>
+      <w:r>
+        <w:t xml:space="preserve"> of known security flaws.</w:t>
+      </w:r>
+    </w:p>
+    <w:p>
+      <w:pPr>
+        <w:numPr>
+          <w:ilvl w:val="0"/>
+          <w:numId w:val="6"/>
+        </w:numPr>
+      </w:pPr>
+      <w:r>
+        <w:t xml:space="preserve">Created by </w:t>
+      </w:r>
+      <w:r>
+        <w:rPr>
+          <w:b/>
+          <w:bCs/>
+        </w:rPr>
+        <w:t>MITRE Corporation</w:t>
+      </w:r>
+      <w:r>
+        <w:t xml:space="preserve"> in 1999.</w:t>
+      </w:r>
+    </w:p>
+    <w:p>
+      <w:pPr>
+        <w:numPr>
+          <w:ilvl w:val="0"/>
+          <w:numId w:val="6"/>
+        </w:numPr>
+      </w:pPr>
+      <w:r>
+        <w:t xml:space="preserve">Used by organizations to </w:t>
+      </w:r>
+      <w:r>
+        <w:rPr>
+          <w:b/>
+          <w:bCs/>
+        </w:rPr>
+        <w:t>identify and mitigate security risks</w:t>
+      </w:r>
+      <w:r>
+        <w:t>.</w:t>
+      </w:r>
+    </w:p>
+    <w:p>
+      <w:pPr>
+        <w:numPr>
+          <w:ilvl w:val="0"/>
+          <w:numId w:val="6"/>
+        </w:numPr>
+      </w:pPr>
+      <w:r>
+        <w:rPr>
+          <w:b/>
+          <w:bCs/>
+        </w:rPr>
+        <w:t>Anyone can report</w:t>
+      </w:r>
+      <w:r>
+        <w:t xml:space="preserve"> a vulnerability, but it must pass a strict </w:t>
+      </w:r>
+      <w:r>
+        <w:rPr>
+          <w:b/>
+          <w:bCs/>
+        </w:rPr>
+        <w:t>review process</w:t>
+      </w:r>
+      <w:r>
+        <w:t>.</w:t>
+      </w:r>
+    </w:p>
+    <w:p>
+      <w:pPr>
+        <w:rPr>
+          <w:b/>
+          <w:bCs/>
+        </w:rPr>
+      </w:pPr>
+      <w:r>
+        <w:rPr>
+          <w:b/>
+          <w:bCs/>
+        </w:rPr>
+        <w:t>CVE Review Process &amp; Criteria</w:t>
+      </w:r>
+    </w:p>
+    <w:p>
+      <w:r>
+        <w:t xml:space="preserve">Before assigning a </w:t>
+      </w:r>
+      <w:r>
+        <w:rPr>
+          <w:b/>
+          <w:bCs/>
+        </w:rPr>
+        <w:t>CVE ID</w:t>
+      </w:r>
+      <w:r>
+        <w:t>, vulnerabilities must meet four conditions:</w:t>
+      </w:r>
+    </w:p>
+    <w:p>
+      <w:pPr>
+        <w:numPr>
+          <w:ilvl w:val="0"/>
+          <w:numId w:val="7"/>
+        </w:numPr>
+      </w:pPr>
+      <w:r>
+        <w:rPr>
+          <w:b/>
+          <w:bCs/>
+        </w:rPr>
+        <w:t>Independence</w:t>
+      </w:r>
+      <w:r>
+        <w:t xml:space="preserve"> – Can be fixed without addressing other flaws.</w:t>
+      </w:r>
+    </w:p>
+    <w:p>
+      <w:pPr>
+        <w:numPr>
+          <w:ilvl w:val="0"/>
+          <w:numId w:val="7"/>
+        </w:numPr>
+      </w:pPr>
+      <w:r>
+        <w:rPr>
+          <w:b/>
+          <w:bCs/>
+        </w:rPr>
+        <w:t>Recognized Risk</w:t>
+      </w:r>
+      <w:r>
+        <w:t xml:space="preserve"> – Reporter must acknowledge its security impact.</w:t>
+      </w:r>
+    </w:p>
+    <w:p>
+      <w:pPr>
+        <w:numPr>
+          <w:ilvl w:val="0"/>
+          <w:numId w:val="7"/>
+        </w:numPr>
+      </w:pPr>
+      <w:r>
+        <w:rPr>
+          <w:b/>
+          <w:bCs/>
+        </w:rPr>
+        <w:t>Supporting Evidence</w:t>
+      </w:r>
+      <w:r>
+        <w:t xml:space="preserve"> – Requires documentation or proof.</w:t>
+      </w:r>
+    </w:p>
+    <w:p>
+      <w:pPr>
+        <w:numPr>
+          <w:ilvl w:val="0"/>
+          <w:numId w:val="7"/>
+        </w:numPr>
+      </w:pPr>
+      <w:r>
+        <w:rPr>
+          <w:b/>
+          <w:bCs/>
+        </w:rPr>
+        <w:t>Single Codebase</w:t>
+      </w:r>
+      <w:r>
+        <w:t xml:space="preserve"> – Affects only one system/version.</w:t>
+      </w:r>
+    </w:p>
+    <w:p>
+      <w:pPr>
+        <w:rPr>
+          <w:b/>
+          <w:bCs/>
+        </w:rPr>
+      </w:pPr>
+      <w:r>
+        <w:rPr>
+          <w:b/>
+          <w:bCs/>
+        </w:rPr>
+        <w:t>NIST National Vulnerability Database (NVD) &amp; CVSS Scoring</w:t>
+      </w:r>
+    </w:p>
+    <w:p>
+      <w:pPr>
+        <w:numPr>
+          <w:ilvl w:val="0"/>
+          <w:numId w:val="8"/>
+        </w:numPr>
+      </w:pPr>
+      <w:r>
+        <w:t xml:space="preserve">NVD </w:t>
+      </w:r>
+      <w:r>
+        <w:rPr>
+          <w:b/>
+          <w:bCs/>
+        </w:rPr>
+        <w:t>analyzes CVEs</w:t>
+      </w:r>
+      <w:r>
+        <w:t xml:space="preserve"> further and assigns a </w:t>
+      </w:r>
+      <w:r>
+        <w:rPr>
+          <w:b/>
+          <w:bCs/>
+        </w:rPr>
+        <w:t>severity score</w:t>
+      </w:r>
+      <w:r>
+        <w:t xml:space="preserve"> using </w:t>
+      </w:r>
+      <w:r>
+        <w:rPr>
+          <w:b/>
+          <w:bCs/>
+        </w:rPr>
+        <w:t>CVSS (Common Vulnerability Scoring System)</w:t>
+      </w:r>
+      <w:r>
+        <w:t>.</w:t>
+      </w:r>
+    </w:p>
+    <w:p>
+      <w:pPr>
+        <w:numPr>
+          <w:ilvl w:val="0"/>
+          <w:numId w:val="8"/>
+        </w:numPr>
+      </w:pPr>
+      <w:r>
+        <w:rPr>
+          <w:b/>
+          <w:bCs/>
+        </w:rPr>
+        <w:t>Scoring Scale (0-10):</w:t>
+      </w:r>
+    </w:p>
+    <w:p>
+      <w:pPr>
+        <w:numPr>
+          <w:ilvl w:val="1"/>
+          <w:numId w:val="8"/>
+        </w:numPr>
+      </w:pPr>
+      <w:r>
+        <w:rPr>
+          <w:b/>
+          <w:bCs/>
+        </w:rPr>
+        <w:t>0-3.9</w:t>
+      </w:r>
+      <w:r>
+        <w:t xml:space="preserve"> → Low Risk (Not urgent)</w:t>
+      </w:r>
+    </w:p>
+    <w:p>
+      <w:pPr>
+        <w:numPr>
+          <w:ilvl w:val="1"/>
+          <w:numId w:val="8"/>
+        </w:numPr>
+      </w:pPr>
+      <w:r>
+        <w:rPr>
+          <w:b/>
+          <w:bCs/>
+        </w:rPr>
+        <w:t>4.0-6.9</w:t>
+      </w:r>
+      <w:r>
+        <w:t xml:space="preserve"> → Medium Risk</w:t>
+      </w:r>
+    </w:p>
+    <w:p>
+      <w:pPr>
+        <w:numPr>
+          <w:ilvl w:val="1"/>
+          <w:numId w:val="8"/>
+        </w:numPr>
+      </w:pPr>
+      <w:r>
+        <w:rPr>
+          <w:b/>
+          <w:bCs/>
+        </w:rPr>
+        <w:t>7.0-8.9</w:t>
+      </w:r>
+      <w:r>
+        <w:t xml:space="preserve"> → High Risk</w:t>
+      </w:r>
+    </w:p>
+    <w:p>
+      <w:pPr>
+        <w:numPr>
+          <w:ilvl w:val="1"/>
+          <w:numId w:val="8"/>
+        </w:numPr>
+      </w:pPr>
+      <w:r>
+        <w:rPr>
+          <w:b/>
+          <w:bCs/>
+        </w:rPr>
+        <w:lastRenderedPageBreak/>
+        <w:t>9.0-10</w:t>
+      </w:r>
+      <w:r>
+        <w:t xml:space="preserve"> → Critical Risk (Immediate attention required)</w:t>
+      </w:r>
+    </w:p>
+    <w:p>
+      <w:pPr>
+        <w:rPr>
+          <w:b/>
+          <w:bCs/>
+        </w:rPr>
+      </w:pPr>
+      <w:r>
+        <w:rPr>
+          <w:b/>
+          <w:bCs/>
+        </w:rPr>
+        <w:t>Why Security Teams Use CVE Lists &amp; CVSS Scores</w:t>
+      </w:r>
+    </w:p>
+    <w:p>
+      <w:pPr>
+        <w:numPr>
+          <w:ilvl w:val="0"/>
+          <w:numId w:val="9"/>
+        </w:numPr>
+      </w:pPr>
+      <w:proofErr w:type="gramStart"/>
+      <w:r>
+        <w:t>Helps</w:t>
+      </w:r>
+      <w:proofErr w:type="gramEnd"/>
+      <w:r>
+        <w:t xml:space="preserve"> </w:t>
+      </w:r>
+      <w:r>
+        <w:rPr>
+          <w:b/>
+          <w:bCs/>
+        </w:rPr>
+        <w:t>prioritize security patches</w:t>
+      </w:r>
+      <w:r>
+        <w:t xml:space="preserve"> and updates.</w:t>
+      </w:r>
+    </w:p>
+    <w:p>
+      <w:pPr>
+        <w:numPr>
+          <w:ilvl w:val="0"/>
+          <w:numId w:val="9"/>
+        </w:numPr>
+      </w:pPr>
+      <w:r>
+        <w:t xml:space="preserve">Provides </w:t>
+      </w:r>
+      <w:r>
+        <w:rPr>
+          <w:b/>
+          <w:bCs/>
+        </w:rPr>
+        <w:t>global insights</w:t>
+      </w:r>
+      <w:r>
+        <w:t xml:space="preserve"> into cybersecurity threats.</w:t>
+      </w:r>
+    </w:p>
+    <w:p>
+      <w:pPr>
+        <w:numPr>
+          <w:ilvl w:val="0"/>
+          <w:numId w:val="9"/>
+        </w:numPr>
+      </w:pPr>
+      <w:r>
+        <w:t xml:space="preserve">Supports organizations in </w:t>
+      </w:r>
+      <w:r>
+        <w:rPr>
+          <w:b/>
+          <w:bCs/>
+        </w:rPr>
+        <w:t>making informed security decisions</w:t>
+      </w:r>
+      <w:r>
+        <w:t>.</w:t>
+      </w:r>
+    </w:p>
     <w:p/>
     <w:sectPr>
       <w:pgSz w:w="12240" w:h="15840"/>
@@ -648,6 +1205,304 @@
 <file path=word/numbering.xml><?xml version="1.0" encoding="utf-8"?>
 <w:numbering xmlns:wpc="http://schemas.microsoft.com/office/word/2010/wordprocessingCanvas" xmlns:cx="http://schemas.microsoft.com/office/drawing/2014/chartex" xmlns:cx1="http://schemas.microsoft.com/office/drawing/2015/9/8/chartex" xmlns:cx2="http://schemas.microsoft.com/office/drawing/2015/10/21/chartex" xmlns:cx3="http://schemas.microsoft.com/office/drawing/2016/5/9/chartex" xmlns:cx4="http://schemas.microsoft.com/office/drawing/2016/5/10/chartex" xmlns:cx5="http://schemas.microsoft.com/office/drawing/2016/5/11/chartex" xmlns:cx6="http://schemas.microsoft.com/office/drawing/2016/5/12/chartex" xmlns:cx7="http://schemas.microsoft.com/office/drawing/2016/5/13/chartex" xmlns:cx8="http://schemas.microsoft.com/office/drawing/2016/5/14/chartex" xmlns:mc="http://schemas.openxmlformats.org/markup-compatibility/2006" xmlns:aink="http://schemas.microsoft.com/office/drawing/2016/ink" xmlns:am3d="http://schemas.microsoft.com/office/drawing/2017/model3d" xmlns:o="urn:schemas-microsoft-com:office:office" xmlns:oel="http://schemas.microsoft.com/office/2019/extlst" xmlns:r="http://schemas.openxmlformats.org/officeDocument/2006/relationships" xmlns:m="http://schemas.openxmlformats.org/officeDocument/2006/math" xmlns:v="urn:schemas-microsoft-com:vml" xmlns:wp14="http://schemas.microsoft.com/office/word/2010/wordprocessingDrawing" xmlns:wp="http://schemas.openxmlformats.org/drawingml/2006/wordprocessingDrawing" xmlns:w10="urn:schemas-microsoft-com:office:word" xmlns:w="http://schemas.openxmlformats.org/wordprocessingml/2006/main" xmlns:w14="http://schemas.microsoft.com/office/word/2010/wordml" xmlns:w15="http://schemas.microsoft.com/office/word/2012/wordml" xmlns:w16cex="http://schemas.microsoft.com/office/word/2018/wordml/cex" xmlns:w16cid="http://schemas.microsoft.com/office/word/2016/wordml/cid" xmlns:w16="http://schemas.microsoft.com/office/word/2018/wordml" xmlns:w16du="http://schemas.microsoft.com/office/word/2023/wordml/word16du" xmlns:w16sdtdh="http://schemas.microsoft.com/office/word/2020/wordml/sdtdatahash" xmlns:w16sdtfl="http://schemas.microsoft.com/office/word/2024/wordml/sdtformatlock" xmlns:w16se="http://schemas.microsoft.com/office/word/2015/wordml/symex" xmlns:wpg="http://schemas.microsoft.com/office/word/2010/wordprocessingGroup" xmlns:wpi="http://schemas.microsoft.com/office/word/2010/wordprocessingInk" xmlns:wne="http://schemas.microsoft.com/office/word/2006/wordml" xmlns:wps="http://schemas.microsoft.com/office/word/2010/wordprocessingShape" mc:Ignorable="w14 w15 w16se w16cid w16 w16cex w16sdtdh w16sdtfl w16du wp14">
   <w:abstractNum w:abstractNumId="0" w15:restartNumberingAfterBreak="0">
+    <w:nsid w:val="155811A0"/>
+    <w:multiLevelType w:val="multilevel"/>
+    <w:tmpl w:val="CAF261B8"/>
+    <w:lvl w:ilvl="0">
+      <w:start w:val="1"/>
+      <w:numFmt w:val="bullet"/>
+      <w:lvlText w:val=""/>
+      <w:lvlJc w:val="left"/>
+      <w:pPr>
+        <w:tabs>
+          <w:tab w:val="num" w:pos="720"/>
+        </w:tabs>
+        <w:ind w:left="720" w:hanging="360"/>
+      </w:pPr>
+      <w:rPr>
+        <w:rFonts w:ascii="Symbol" w:hAnsi="Symbol" w:hint="default"/>
+        <w:sz w:val="20"/>
+      </w:rPr>
+    </w:lvl>
+    <w:lvl w:ilvl="1" w:tentative="1">
+      <w:start w:val="1"/>
+      <w:numFmt w:val="bullet"/>
+      <w:lvlText w:val="o"/>
+      <w:lvlJc w:val="left"/>
+      <w:pPr>
+        <w:tabs>
+          <w:tab w:val="num" w:pos="1440"/>
+        </w:tabs>
+        <w:ind w:left="1440" w:hanging="360"/>
+      </w:pPr>
+      <w:rPr>
+        <w:rFonts w:ascii="Courier New" w:hAnsi="Courier New" w:hint="default"/>
+        <w:sz w:val="20"/>
+      </w:rPr>
+    </w:lvl>
+    <w:lvl w:ilvl="2" w:tentative="1">
+      <w:start w:val="1"/>
+      <w:numFmt w:val="bullet"/>
+      <w:lvlText w:val=""/>
+      <w:lvlJc w:val="left"/>
+      <w:pPr>
+        <w:tabs>
+          <w:tab w:val="num" w:pos="2160"/>
+        </w:tabs>
+        <w:ind w:left="2160" w:hanging="360"/>
+      </w:pPr>
+      <w:rPr>
+        <w:rFonts w:ascii="Wingdings" w:hAnsi="Wingdings" w:hint="default"/>
+        <w:sz w:val="20"/>
+      </w:rPr>
+    </w:lvl>
+    <w:lvl w:ilvl="3" w:tentative="1">
+      <w:start w:val="1"/>
+      <w:numFmt w:val="bullet"/>
+      <w:lvlText w:val=""/>
+      <w:lvlJc w:val="left"/>
+      <w:pPr>
+        <w:tabs>
+          <w:tab w:val="num" w:pos="2880"/>
+        </w:tabs>
+        <w:ind w:left="2880" w:hanging="360"/>
+      </w:pPr>
+      <w:rPr>
+        <w:rFonts w:ascii="Wingdings" w:hAnsi="Wingdings" w:hint="default"/>
+        <w:sz w:val="20"/>
+      </w:rPr>
+    </w:lvl>
+    <w:lvl w:ilvl="4" w:tentative="1">
+      <w:start w:val="1"/>
+      <w:numFmt w:val="bullet"/>
+      <w:lvlText w:val=""/>
+      <w:lvlJc w:val="left"/>
+      <w:pPr>
+        <w:tabs>
+          <w:tab w:val="num" w:pos="3600"/>
+        </w:tabs>
+        <w:ind w:left="3600" w:hanging="360"/>
+      </w:pPr>
+      <w:rPr>
+        <w:rFonts w:ascii="Wingdings" w:hAnsi="Wingdings" w:hint="default"/>
+        <w:sz w:val="20"/>
+      </w:rPr>
+    </w:lvl>
+    <w:lvl w:ilvl="5" w:tentative="1">
+      <w:start w:val="1"/>
+      <w:numFmt w:val="bullet"/>
+      <w:lvlText w:val=""/>
+      <w:lvlJc w:val="left"/>
+      <w:pPr>
+        <w:tabs>
+          <w:tab w:val="num" w:pos="4320"/>
+        </w:tabs>
+        <w:ind w:left="4320" w:hanging="360"/>
+      </w:pPr>
+      <w:rPr>
+        <w:rFonts w:ascii="Wingdings" w:hAnsi="Wingdings" w:hint="default"/>
+        <w:sz w:val="20"/>
+      </w:rPr>
+    </w:lvl>
+    <w:lvl w:ilvl="6" w:tentative="1">
+      <w:start w:val="1"/>
+      <w:numFmt w:val="bullet"/>
+      <w:lvlText w:val=""/>
+      <w:lvlJc w:val="left"/>
+      <w:pPr>
+        <w:tabs>
+          <w:tab w:val="num" w:pos="5040"/>
+        </w:tabs>
+        <w:ind w:left="5040" w:hanging="360"/>
+      </w:pPr>
+      <w:rPr>
+        <w:rFonts w:ascii="Wingdings" w:hAnsi="Wingdings" w:hint="default"/>
+        <w:sz w:val="20"/>
+      </w:rPr>
+    </w:lvl>
+    <w:lvl w:ilvl="7" w:tentative="1">
+      <w:start w:val="1"/>
+      <w:numFmt w:val="bullet"/>
+      <w:lvlText w:val=""/>
+      <w:lvlJc w:val="left"/>
+      <w:pPr>
+        <w:tabs>
+          <w:tab w:val="num" w:pos="5760"/>
+        </w:tabs>
+        <w:ind w:left="5760" w:hanging="360"/>
+      </w:pPr>
+      <w:rPr>
+        <w:rFonts w:ascii="Wingdings" w:hAnsi="Wingdings" w:hint="default"/>
+        <w:sz w:val="20"/>
+      </w:rPr>
+    </w:lvl>
+    <w:lvl w:ilvl="8" w:tentative="1">
+      <w:start w:val="1"/>
+      <w:numFmt w:val="bullet"/>
+      <w:lvlText w:val=""/>
+      <w:lvlJc w:val="left"/>
+      <w:pPr>
+        <w:tabs>
+          <w:tab w:val="num" w:pos="6480"/>
+        </w:tabs>
+        <w:ind w:left="6480" w:hanging="360"/>
+      </w:pPr>
+      <w:rPr>
+        <w:rFonts w:ascii="Wingdings" w:hAnsi="Wingdings" w:hint="default"/>
+        <w:sz w:val="20"/>
+      </w:rPr>
+    </w:lvl>
+  </w:abstractNum>
+  <w:abstractNum w:abstractNumId="1" w15:restartNumberingAfterBreak="0">
+    <w:nsid w:val="1F401DF1"/>
+    <w:multiLevelType w:val="multilevel"/>
+    <w:tmpl w:val="D2AE1552"/>
+    <w:lvl w:ilvl="0">
+      <w:start w:val="1"/>
+      <w:numFmt w:val="bullet"/>
+      <w:lvlText w:val=""/>
+      <w:lvlJc w:val="left"/>
+      <w:pPr>
+        <w:tabs>
+          <w:tab w:val="num" w:pos="720"/>
+        </w:tabs>
+        <w:ind w:left="720" w:hanging="360"/>
+      </w:pPr>
+      <w:rPr>
+        <w:rFonts w:ascii="Symbol" w:hAnsi="Symbol" w:hint="default"/>
+        <w:sz w:val="20"/>
+      </w:rPr>
+    </w:lvl>
+    <w:lvl w:ilvl="1" w:tentative="1">
+      <w:start w:val="1"/>
+      <w:numFmt w:val="bullet"/>
+      <w:lvlText w:val="o"/>
+      <w:lvlJc w:val="left"/>
+      <w:pPr>
+        <w:tabs>
+          <w:tab w:val="num" w:pos="1440"/>
+        </w:tabs>
+        <w:ind w:left="1440" w:hanging="360"/>
+      </w:pPr>
+      <w:rPr>
+        <w:rFonts w:ascii="Courier New" w:hAnsi="Courier New" w:hint="default"/>
+        <w:sz w:val="20"/>
+      </w:rPr>
+    </w:lvl>
+    <w:lvl w:ilvl="2" w:tentative="1">
+      <w:start w:val="1"/>
+      <w:numFmt w:val="bullet"/>
+      <w:lvlText w:val=""/>
+      <w:lvlJc w:val="left"/>
+      <w:pPr>
+        <w:tabs>
+          <w:tab w:val="num" w:pos="2160"/>
+        </w:tabs>
+        <w:ind w:left="2160" w:hanging="360"/>
+      </w:pPr>
+      <w:rPr>
+        <w:rFonts w:ascii="Wingdings" w:hAnsi="Wingdings" w:hint="default"/>
+        <w:sz w:val="20"/>
+      </w:rPr>
+    </w:lvl>
+    <w:lvl w:ilvl="3" w:tentative="1">
+      <w:start w:val="1"/>
+      <w:numFmt w:val="bullet"/>
+      <w:lvlText w:val=""/>
+      <w:lvlJc w:val="left"/>
+      <w:pPr>
+        <w:tabs>
+          <w:tab w:val="num" w:pos="2880"/>
+        </w:tabs>
+        <w:ind w:left="2880" w:hanging="360"/>
+      </w:pPr>
+      <w:rPr>
+        <w:rFonts w:ascii="Wingdings" w:hAnsi="Wingdings" w:hint="default"/>
+        <w:sz w:val="20"/>
+      </w:rPr>
+    </w:lvl>
+    <w:lvl w:ilvl="4" w:tentative="1">
+      <w:start w:val="1"/>
+      <w:numFmt w:val="bullet"/>
+      <w:lvlText w:val=""/>
+      <w:lvlJc w:val="left"/>
+      <w:pPr>
+        <w:tabs>
+          <w:tab w:val="num" w:pos="3600"/>
+        </w:tabs>
+        <w:ind w:left="3600" w:hanging="360"/>
+      </w:pPr>
+      <w:rPr>
+        <w:rFonts w:ascii="Wingdings" w:hAnsi="Wingdings" w:hint="default"/>
+        <w:sz w:val="20"/>
+      </w:rPr>
+    </w:lvl>
+    <w:lvl w:ilvl="5" w:tentative="1">
+      <w:start w:val="1"/>
+      <w:numFmt w:val="bullet"/>
+      <w:lvlText w:val=""/>
+      <w:lvlJc w:val="left"/>
+      <w:pPr>
+        <w:tabs>
+          <w:tab w:val="num" w:pos="4320"/>
+        </w:tabs>
+        <w:ind w:left="4320" w:hanging="360"/>
+      </w:pPr>
+      <w:rPr>
+        <w:rFonts w:ascii="Wingdings" w:hAnsi="Wingdings" w:hint="default"/>
+        <w:sz w:val="20"/>
+      </w:rPr>
+    </w:lvl>
+    <w:lvl w:ilvl="6" w:tentative="1">
+      <w:start w:val="1"/>
+      <w:numFmt w:val="bullet"/>
+      <w:lvlText w:val=""/>
+      <w:lvlJc w:val="left"/>
+      <w:pPr>
+        <w:tabs>
+          <w:tab w:val="num" w:pos="5040"/>
+        </w:tabs>
+        <w:ind w:left="5040" w:hanging="360"/>
+      </w:pPr>
+      <w:rPr>
+        <w:rFonts w:ascii="Wingdings" w:hAnsi="Wingdings" w:hint="default"/>
+        <w:sz w:val="20"/>
+      </w:rPr>
+    </w:lvl>
+    <w:lvl w:ilvl="7" w:tentative="1">
+      <w:start w:val="1"/>
+      <w:numFmt w:val="bullet"/>
+      <w:lvlText w:val=""/>
+      <w:lvlJc w:val="left"/>
+      <w:pPr>
+        <w:tabs>
+          <w:tab w:val="num" w:pos="5760"/>
+        </w:tabs>
+        <w:ind w:left="5760" w:hanging="360"/>
+      </w:pPr>
+      <w:rPr>
+        <w:rFonts w:ascii="Wingdings" w:hAnsi="Wingdings" w:hint="default"/>
+        <w:sz w:val="20"/>
+      </w:rPr>
+    </w:lvl>
+    <w:lvl w:ilvl="8" w:tentative="1">
+      <w:start w:val="1"/>
+      <w:numFmt w:val="bullet"/>
+      <w:lvlText w:val=""/>
+      <w:lvlJc w:val="left"/>
+      <w:pPr>
+        <w:tabs>
+          <w:tab w:val="num" w:pos="6480"/>
+        </w:tabs>
+        <w:ind w:left="6480" w:hanging="360"/>
+      </w:pPr>
+      <w:rPr>
+        <w:rFonts w:ascii="Wingdings" w:hAnsi="Wingdings" w:hint="default"/>
+        <w:sz w:val="20"/>
+      </w:rPr>
+    </w:lvl>
+  </w:abstractNum>
+  <w:abstractNum w:abstractNumId="2" w15:restartNumberingAfterBreak="0">
     <w:nsid w:val="36B150B8"/>
     <w:multiLevelType w:val="multilevel"/>
     <w:tmpl w:val="F3BC00D0"/>
@@ -796,7 +1651,120 @@
       </w:rPr>
     </w:lvl>
   </w:abstractNum>
-  <w:abstractNum w:abstractNumId="1" w15:restartNumberingAfterBreak="0">
+  <w:abstractNum w:abstractNumId="3" w15:restartNumberingAfterBreak="0">
+    <w:nsid w:val="3E8A660B"/>
+    <w:multiLevelType w:val="multilevel"/>
+    <w:tmpl w:val="0FC69A86"/>
+    <w:lvl w:ilvl="0">
+      <w:start w:val="1"/>
+      <w:numFmt w:val="decimal"/>
+      <w:lvlText w:val="%1."/>
+      <w:lvlJc w:val="left"/>
+      <w:pPr>
+        <w:tabs>
+          <w:tab w:val="num" w:pos="720"/>
+        </w:tabs>
+        <w:ind w:left="720" w:hanging="360"/>
+      </w:pPr>
+    </w:lvl>
+    <w:lvl w:ilvl="1" w:tentative="1">
+      <w:start w:val="1"/>
+      <w:numFmt w:val="decimal"/>
+      <w:lvlText w:val="%2."/>
+      <w:lvlJc w:val="left"/>
+      <w:pPr>
+        <w:tabs>
+          <w:tab w:val="num" w:pos="1440"/>
+        </w:tabs>
+        <w:ind w:left="1440" w:hanging="360"/>
+      </w:pPr>
+    </w:lvl>
+    <w:lvl w:ilvl="2" w:tentative="1">
+      <w:start w:val="1"/>
+      <w:numFmt w:val="decimal"/>
+      <w:lvlText w:val="%3."/>
+      <w:lvlJc w:val="left"/>
+      <w:pPr>
+        <w:tabs>
+          <w:tab w:val="num" w:pos="2160"/>
+        </w:tabs>
+        <w:ind w:left="2160" w:hanging="360"/>
+      </w:pPr>
+    </w:lvl>
+    <w:lvl w:ilvl="3" w:tentative="1">
+      <w:start w:val="1"/>
+      <w:numFmt w:val="decimal"/>
+      <w:lvlText w:val="%4."/>
+      <w:lvlJc w:val="left"/>
+      <w:pPr>
+        <w:tabs>
+          <w:tab w:val="num" w:pos="2880"/>
+        </w:tabs>
+        <w:ind w:left="2880" w:hanging="360"/>
+      </w:pPr>
+    </w:lvl>
+    <w:lvl w:ilvl="4" w:tentative="1">
+      <w:start w:val="1"/>
+      <w:numFmt w:val="decimal"/>
+      <w:lvlText w:val="%5."/>
+      <w:lvlJc w:val="left"/>
+      <w:pPr>
+        <w:tabs>
+          <w:tab w:val="num" w:pos="3600"/>
+        </w:tabs>
+        <w:ind w:left="3600" w:hanging="360"/>
+      </w:pPr>
+    </w:lvl>
+    <w:lvl w:ilvl="5" w:tentative="1">
+      <w:start w:val="1"/>
+      <w:numFmt w:val="decimal"/>
+      <w:lvlText w:val="%6."/>
+      <w:lvlJc w:val="left"/>
+      <w:pPr>
+        <w:tabs>
+          <w:tab w:val="num" w:pos="4320"/>
+        </w:tabs>
+        <w:ind w:left="4320" w:hanging="360"/>
+      </w:pPr>
+    </w:lvl>
+    <w:lvl w:ilvl="6" w:tentative="1">
+      <w:start w:val="1"/>
+      <w:numFmt w:val="decimal"/>
+      <w:lvlText w:val="%7."/>
+      <w:lvlJc w:val="left"/>
+      <w:pPr>
+        <w:tabs>
+          <w:tab w:val="num" w:pos="5040"/>
+        </w:tabs>
+        <w:ind w:left="5040" w:hanging="360"/>
+      </w:pPr>
+    </w:lvl>
+    <w:lvl w:ilvl="7" w:tentative="1">
+      <w:start w:val="1"/>
+      <w:numFmt w:val="decimal"/>
+      <w:lvlText w:val="%8."/>
+      <w:lvlJc w:val="left"/>
+      <w:pPr>
+        <w:tabs>
+          <w:tab w:val="num" w:pos="5760"/>
+        </w:tabs>
+        <w:ind w:left="5760" w:hanging="360"/>
+      </w:pPr>
+    </w:lvl>
+    <w:lvl w:ilvl="8" w:tentative="1">
+      <w:start w:val="1"/>
+      <w:numFmt w:val="decimal"/>
+      <w:lvlText w:val="%9."/>
+      <w:lvlJc w:val="left"/>
+      <w:pPr>
+        <w:tabs>
+          <w:tab w:val="num" w:pos="6480"/>
+        </w:tabs>
+        <w:ind w:left="6480" w:hanging="360"/>
+      </w:pPr>
+    </w:lvl>
+  </w:abstractNum>
+  <w:abstractNum w:abstractNumId="4" w15:restartNumberingAfterBreak="0">
     <w:nsid w:val="50C13FF8"/>
     <w:multiLevelType w:val="multilevel"/>
     <w:tmpl w:val="83F619F6"/>
@@ -917,7 +1885,305 @@
       </w:pPr>
     </w:lvl>
   </w:abstractNum>
-  <w:abstractNum w:abstractNumId="2" w15:restartNumberingAfterBreak="0">
+  <w:abstractNum w:abstractNumId="5" w15:restartNumberingAfterBreak="0">
+    <w:nsid w:val="522055D3"/>
+    <w:multiLevelType w:val="multilevel"/>
+    <w:tmpl w:val="A1BC5906"/>
+    <w:lvl w:ilvl="0">
+      <w:start w:val="1"/>
+      <w:numFmt w:val="bullet"/>
+      <w:lvlText w:val=""/>
+      <w:lvlJc w:val="left"/>
+      <w:pPr>
+        <w:tabs>
+          <w:tab w:val="num" w:pos="720"/>
+        </w:tabs>
+        <w:ind w:left="720" w:hanging="360"/>
+      </w:pPr>
+      <w:rPr>
+        <w:rFonts w:ascii="Symbol" w:hAnsi="Symbol" w:hint="default"/>
+        <w:sz w:val="20"/>
+      </w:rPr>
+    </w:lvl>
+    <w:lvl w:ilvl="1">
+      <w:start w:val="1"/>
+      <w:numFmt w:val="bullet"/>
+      <w:lvlText w:val="o"/>
+      <w:lvlJc w:val="left"/>
+      <w:pPr>
+        <w:tabs>
+          <w:tab w:val="num" w:pos="1440"/>
+        </w:tabs>
+        <w:ind w:left="1440" w:hanging="360"/>
+      </w:pPr>
+      <w:rPr>
+        <w:rFonts w:ascii="Courier New" w:hAnsi="Courier New" w:hint="default"/>
+        <w:sz w:val="20"/>
+      </w:rPr>
+    </w:lvl>
+    <w:lvl w:ilvl="2" w:tentative="1">
+      <w:start w:val="1"/>
+      <w:numFmt w:val="bullet"/>
+      <w:lvlText w:val=""/>
+      <w:lvlJc w:val="left"/>
+      <w:pPr>
+        <w:tabs>
+          <w:tab w:val="num" w:pos="2160"/>
+        </w:tabs>
+        <w:ind w:left="2160" w:hanging="360"/>
+      </w:pPr>
+      <w:rPr>
+        <w:rFonts w:ascii="Wingdings" w:hAnsi="Wingdings" w:hint="default"/>
+        <w:sz w:val="20"/>
+      </w:rPr>
+    </w:lvl>
+    <w:lvl w:ilvl="3" w:tentative="1">
+      <w:start w:val="1"/>
+      <w:numFmt w:val="bullet"/>
+      <w:lvlText w:val=""/>
+      <w:lvlJc w:val="left"/>
+      <w:pPr>
+        <w:tabs>
+          <w:tab w:val="num" w:pos="2880"/>
+        </w:tabs>
+        <w:ind w:left="2880" w:hanging="360"/>
+      </w:pPr>
+      <w:rPr>
+        <w:rFonts w:ascii="Wingdings" w:hAnsi="Wingdings" w:hint="default"/>
+        <w:sz w:val="20"/>
+      </w:rPr>
+    </w:lvl>
+    <w:lvl w:ilvl="4" w:tentative="1">
+      <w:start w:val="1"/>
+      <w:numFmt w:val="bullet"/>
+      <w:lvlText w:val=""/>
+      <w:lvlJc w:val="left"/>
+      <w:pPr>
+        <w:tabs>
+          <w:tab w:val="num" w:pos="3600"/>
+        </w:tabs>
+        <w:ind w:left="3600" w:hanging="360"/>
+      </w:pPr>
+      <w:rPr>
+        <w:rFonts w:ascii="Wingdings" w:hAnsi="Wingdings" w:hint="default"/>
+        <w:sz w:val="20"/>
+      </w:rPr>
+    </w:lvl>
+    <w:lvl w:ilvl="5" w:tentative="1">
+      <w:start w:val="1"/>
+      <w:numFmt w:val="bullet"/>
+      <w:lvlText w:val=""/>
+      <w:lvlJc w:val="left"/>
+      <w:pPr>
+        <w:tabs>
+          <w:tab w:val="num" w:pos="4320"/>
+        </w:tabs>
+        <w:ind w:left="4320" w:hanging="360"/>
+      </w:pPr>
+      <w:rPr>
+        <w:rFonts w:ascii="Wingdings" w:hAnsi="Wingdings" w:hint="default"/>
+        <w:sz w:val="20"/>
+      </w:rPr>
+    </w:lvl>
+    <w:lvl w:ilvl="6" w:tentative="1">
+      <w:start w:val="1"/>
+      <w:numFmt w:val="bullet"/>
+      <w:lvlText w:val=""/>
+      <w:lvlJc w:val="left"/>
+      <w:pPr>
+        <w:tabs>
+          <w:tab w:val="num" w:pos="5040"/>
+        </w:tabs>
+        <w:ind w:left="5040" w:hanging="360"/>
+      </w:pPr>
+      <w:rPr>
+        <w:rFonts w:ascii="Wingdings" w:hAnsi="Wingdings" w:hint="default"/>
+        <w:sz w:val="20"/>
+      </w:rPr>
+    </w:lvl>
+    <w:lvl w:ilvl="7" w:tentative="1">
+      <w:start w:val="1"/>
+      <w:numFmt w:val="bullet"/>
+      <w:lvlText w:val=""/>
+      <w:lvlJc w:val="left"/>
+      <w:pPr>
+        <w:tabs>
+          <w:tab w:val="num" w:pos="5760"/>
+        </w:tabs>
+        <w:ind w:left="5760" w:hanging="360"/>
+      </w:pPr>
+      <w:rPr>
+        <w:rFonts w:ascii="Wingdings" w:hAnsi="Wingdings" w:hint="default"/>
+        <w:sz w:val="20"/>
+      </w:rPr>
+    </w:lvl>
+    <w:lvl w:ilvl="8" w:tentative="1">
+      <w:start w:val="1"/>
+      <w:numFmt w:val="bullet"/>
+      <w:lvlText w:val=""/>
+      <w:lvlJc w:val="left"/>
+      <w:pPr>
+        <w:tabs>
+          <w:tab w:val="num" w:pos="6480"/>
+        </w:tabs>
+        <w:ind w:left="6480" w:hanging="360"/>
+      </w:pPr>
+      <w:rPr>
+        <w:rFonts w:ascii="Wingdings" w:hAnsi="Wingdings" w:hint="default"/>
+        <w:sz w:val="20"/>
+      </w:rPr>
+    </w:lvl>
+  </w:abstractNum>
+  <w:abstractNum w:abstractNumId="6" w15:restartNumberingAfterBreak="0">
+    <w:nsid w:val="57870D97"/>
+    <w:multiLevelType w:val="multilevel"/>
+    <w:tmpl w:val="204A303A"/>
+    <w:lvl w:ilvl="0">
+      <w:start w:val="1"/>
+      <w:numFmt w:val="bullet"/>
+      <w:lvlText w:val=""/>
+      <w:lvlJc w:val="left"/>
+      <w:pPr>
+        <w:tabs>
+          <w:tab w:val="num" w:pos="720"/>
+        </w:tabs>
+        <w:ind w:left="720" w:hanging="360"/>
+      </w:pPr>
+      <w:rPr>
+        <w:rFonts w:ascii="Symbol" w:hAnsi="Symbol" w:hint="default"/>
+        <w:sz w:val="20"/>
+      </w:rPr>
+    </w:lvl>
+    <w:lvl w:ilvl="1" w:tentative="1">
+      <w:start w:val="1"/>
+      <w:numFmt w:val="bullet"/>
+      <w:lvlText w:val="o"/>
+      <w:lvlJc w:val="left"/>
+      <w:pPr>
+        <w:tabs>
+          <w:tab w:val="num" w:pos="1440"/>
+        </w:tabs>
+        <w:ind w:left="1440" w:hanging="360"/>
+      </w:pPr>
+      <w:rPr>
+        <w:rFonts w:ascii="Courier New" w:hAnsi="Courier New" w:hint="default"/>
+        <w:sz w:val="20"/>
+      </w:rPr>
+    </w:lvl>
+    <w:lvl w:ilvl="2" w:tentative="1">
+      <w:start w:val="1"/>
+      <w:numFmt w:val="bullet"/>
+      <w:lvlText w:val=""/>
+      <w:lvlJc w:val="left"/>
+      <w:pPr>
+        <w:tabs>
+          <w:tab w:val="num" w:pos="2160"/>
+        </w:tabs>
+        <w:ind w:left="2160" w:hanging="360"/>
+      </w:pPr>
+      <w:rPr>
+        <w:rFonts w:ascii="Wingdings" w:hAnsi="Wingdings" w:hint="default"/>
+        <w:sz w:val="20"/>
+      </w:rPr>
+    </w:lvl>
+    <w:lvl w:ilvl="3" w:tentative="1">
+      <w:start w:val="1"/>
+      <w:numFmt w:val="bullet"/>
+      <w:lvlText w:val=""/>
+      <w:lvlJc w:val="left"/>
+      <w:pPr>
+        <w:tabs>
+          <w:tab w:val="num" w:pos="2880"/>
+        </w:tabs>
+        <w:ind w:left="2880" w:hanging="360"/>
+      </w:pPr>
+      <w:rPr>
+        <w:rFonts w:ascii="Wingdings" w:hAnsi="Wingdings" w:hint="default"/>
+        <w:sz w:val="20"/>
+      </w:rPr>
+    </w:lvl>
+    <w:lvl w:ilvl="4" w:tentative="1">
+      <w:start w:val="1"/>
+      <w:numFmt w:val="bullet"/>
+      <w:lvlText w:val=""/>
+      <w:lvlJc w:val="left"/>
+      <w:pPr>
+        <w:tabs>
+          <w:tab w:val="num" w:pos="3600"/>
+        </w:tabs>
+        <w:ind w:left="3600" w:hanging="360"/>
+      </w:pPr>
+      <w:rPr>
+        <w:rFonts w:ascii="Wingdings" w:hAnsi="Wingdings" w:hint="default"/>
+        <w:sz w:val="20"/>
+      </w:rPr>
+    </w:lvl>
+    <w:lvl w:ilvl="5" w:tentative="1">
+      <w:start w:val="1"/>
+      <w:numFmt w:val="bullet"/>
+      <w:lvlText w:val=""/>
+      <w:lvlJc w:val="left"/>
+      <w:pPr>
+        <w:tabs>
+          <w:tab w:val="num" w:pos="4320"/>
+        </w:tabs>
+        <w:ind w:left="4320" w:hanging="360"/>
+      </w:pPr>
+      <w:rPr>
+        <w:rFonts w:ascii="Wingdings" w:hAnsi="Wingdings" w:hint="default"/>
+        <w:sz w:val="20"/>
+      </w:rPr>
+    </w:lvl>
+    <w:lvl w:ilvl="6" w:tentative="1">
+      <w:start w:val="1"/>
+      <w:numFmt w:val="bullet"/>
+      <w:lvlText w:val=""/>
+      <w:lvlJc w:val="left"/>
+      <w:pPr>
+        <w:tabs>
+          <w:tab w:val="num" w:pos="5040"/>
+        </w:tabs>
+        <w:ind w:left="5040" w:hanging="360"/>
+      </w:pPr>
+      <w:rPr>
+        <w:rFonts w:ascii="Wingdings" w:hAnsi="Wingdings" w:hint="default"/>
+        <w:sz w:val="20"/>
+      </w:rPr>
+    </w:lvl>
+    <w:lvl w:ilvl="7" w:tentative="1">
+      <w:start w:val="1"/>
+      <w:numFmt w:val="bullet"/>
+      <w:lvlText w:val=""/>
+      <w:lvlJc w:val="left"/>
+      <w:pPr>
+        <w:tabs>
+          <w:tab w:val="num" w:pos="5760"/>
+        </w:tabs>
+        <w:ind w:left="5760" w:hanging="360"/>
+      </w:pPr>
+      <w:rPr>
+        <w:rFonts w:ascii="Wingdings" w:hAnsi="Wingdings" w:hint="default"/>
+        <w:sz w:val="20"/>
+      </w:rPr>
+    </w:lvl>
+    <w:lvl w:ilvl="8" w:tentative="1">
+      <w:start w:val="1"/>
+      <w:numFmt w:val="bullet"/>
+      <w:lvlText w:val=""/>
+      <w:lvlJc w:val="left"/>
+      <w:pPr>
+        <w:tabs>
+          <w:tab w:val="num" w:pos="6480"/>
+        </w:tabs>
+        <w:ind w:left="6480" w:hanging="360"/>
+      </w:pPr>
+      <w:rPr>
+        <w:rFonts w:ascii="Wingdings" w:hAnsi="Wingdings" w:hint="default"/>
+        <w:sz w:val="20"/>
+      </w:rPr>
+    </w:lvl>
+  </w:abstractNum>
+  <w:abstractNum w:abstractNumId="7" w15:restartNumberingAfterBreak="0">
     <w:nsid w:val="6CF84374"/>
     <w:multiLevelType w:val="multilevel"/>
     <w:tmpl w:val="E892D40C"/>
@@ -1066,14 +2332,181 @@
       </w:rPr>
     </w:lvl>
   </w:abstractNum>
+  <w:abstractNum w:abstractNumId="8" w15:restartNumberingAfterBreak="0">
+    <w:nsid w:val="7D916E9E"/>
+    <w:multiLevelType w:val="multilevel"/>
+    <w:tmpl w:val="E5BAAA94"/>
+    <w:lvl w:ilvl="0">
+      <w:start w:val="1"/>
+      <w:numFmt w:val="bullet"/>
+      <w:lvlText w:val=""/>
+      <w:lvlJc w:val="left"/>
+      <w:pPr>
+        <w:tabs>
+          <w:tab w:val="num" w:pos="720"/>
+        </w:tabs>
+        <w:ind w:left="720" w:hanging="360"/>
+      </w:pPr>
+      <w:rPr>
+        <w:rFonts w:ascii="Symbol" w:hAnsi="Symbol" w:hint="default"/>
+        <w:sz w:val="20"/>
+      </w:rPr>
+    </w:lvl>
+    <w:lvl w:ilvl="1" w:tentative="1">
+      <w:start w:val="1"/>
+      <w:numFmt w:val="bullet"/>
+      <w:lvlText w:val="o"/>
+      <w:lvlJc w:val="left"/>
+      <w:pPr>
+        <w:tabs>
+          <w:tab w:val="num" w:pos="1440"/>
+        </w:tabs>
+        <w:ind w:left="1440" w:hanging="360"/>
+      </w:pPr>
+      <w:rPr>
+        <w:rFonts w:ascii="Courier New" w:hAnsi="Courier New" w:hint="default"/>
+        <w:sz w:val="20"/>
+      </w:rPr>
+    </w:lvl>
+    <w:lvl w:ilvl="2" w:tentative="1">
+      <w:start w:val="1"/>
+      <w:numFmt w:val="bullet"/>
+      <w:lvlText w:val=""/>
+      <w:lvlJc w:val="left"/>
+      <w:pPr>
+        <w:tabs>
+          <w:tab w:val="num" w:pos="2160"/>
+        </w:tabs>
+        <w:ind w:left="2160" w:hanging="360"/>
+      </w:pPr>
+      <w:rPr>
+        <w:rFonts w:ascii="Wingdings" w:hAnsi="Wingdings" w:hint="default"/>
+        <w:sz w:val="20"/>
+      </w:rPr>
+    </w:lvl>
+    <w:lvl w:ilvl="3" w:tentative="1">
+      <w:start w:val="1"/>
+      <w:numFmt w:val="bullet"/>
+      <w:lvlText w:val=""/>
+      <w:lvlJc w:val="left"/>
+      <w:pPr>
+        <w:tabs>
+          <w:tab w:val="num" w:pos="2880"/>
+        </w:tabs>
+        <w:ind w:left="2880" w:hanging="360"/>
+      </w:pPr>
+      <w:rPr>
+        <w:rFonts w:ascii="Wingdings" w:hAnsi="Wingdings" w:hint="default"/>
+        <w:sz w:val="20"/>
+      </w:rPr>
+    </w:lvl>
+    <w:lvl w:ilvl="4" w:tentative="1">
+      <w:start w:val="1"/>
+      <w:numFmt w:val="bullet"/>
+      <w:lvlText w:val=""/>
+      <w:lvlJc w:val="left"/>
+      <w:pPr>
+        <w:tabs>
+          <w:tab w:val="num" w:pos="3600"/>
+        </w:tabs>
+        <w:ind w:left="3600" w:hanging="360"/>
+      </w:pPr>
+      <w:rPr>
+        <w:rFonts w:ascii="Wingdings" w:hAnsi="Wingdings" w:hint="default"/>
+        <w:sz w:val="20"/>
+      </w:rPr>
+    </w:lvl>
+    <w:lvl w:ilvl="5" w:tentative="1">
+      <w:start w:val="1"/>
+      <w:numFmt w:val="bullet"/>
+      <w:lvlText w:val=""/>
+      <w:lvlJc w:val="left"/>
+      <w:pPr>
+        <w:tabs>
+          <w:tab w:val="num" w:pos="4320"/>
+        </w:tabs>
+        <w:ind w:left="4320" w:hanging="360"/>
+      </w:pPr>
+      <w:rPr>
+        <w:rFonts w:ascii="Wingdings" w:hAnsi="Wingdings" w:hint="default"/>
+        <w:sz w:val="20"/>
+      </w:rPr>
+    </w:lvl>
+    <w:lvl w:ilvl="6" w:tentative="1">
+      <w:start w:val="1"/>
+      <w:numFmt w:val="bullet"/>
+      <w:lvlText w:val=""/>
+      <w:lvlJc w:val="left"/>
+      <w:pPr>
+        <w:tabs>
+          <w:tab w:val="num" w:pos="5040"/>
+        </w:tabs>
+        <w:ind w:left="5040" w:hanging="360"/>
+      </w:pPr>
+      <w:rPr>
+        <w:rFonts w:ascii="Wingdings" w:hAnsi="Wingdings" w:hint="default"/>
+        <w:sz w:val="20"/>
+      </w:rPr>
+    </w:lvl>
+    <w:lvl w:ilvl="7" w:tentative="1">
+      <w:start w:val="1"/>
+      <w:numFmt w:val="bullet"/>
+      <w:lvlText w:val=""/>
+      <w:lvlJc w:val="left"/>
+      <w:pPr>
+        <w:tabs>
+          <w:tab w:val="num" w:pos="5760"/>
+        </w:tabs>
+        <w:ind w:left="5760" w:hanging="360"/>
+      </w:pPr>
+      <w:rPr>
+        <w:rFonts w:ascii="Wingdings" w:hAnsi="Wingdings" w:hint="default"/>
+        <w:sz w:val="20"/>
+      </w:rPr>
+    </w:lvl>
+    <w:lvl w:ilvl="8" w:tentative="1">
+      <w:start w:val="1"/>
+      <w:numFmt w:val="bullet"/>
+      <w:lvlText w:val=""/>
+      <w:lvlJc w:val="left"/>
+      <w:pPr>
+        <w:tabs>
+          <w:tab w:val="num" w:pos="6480"/>
+        </w:tabs>
+        <w:ind w:left="6480" w:hanging="360"/>
+      </w:pPr>
+      <w:rPr>
+        <w:rFonts w:ascii="Wingdings" w:hAnsi="Wingdings" w:hint="default"/>
+        <w:sz w:val="20"/>
+      </w:rPr>
+    </w:lvl>
+  </w:abstractNum>
   <w:num w:numId="1" w16cid:durableId="829911452">
+    <w:abstractNumId w:val="7"/>
+  </w:num>
+  <w:num w:numId="2" w16cid:durableId="820004953">
+    <w:abstractNumId w:val="4"/>
+  </w:num>
+  <w:num w:numId="3" w16cid:durableId="861286159">
     <w:abstractNumId w:val="2"/>
   </w:num>
-  <w:num w:numId="2" w16cid:durableId="820004953">
+  <w:num w:numId="4" w16cid:durableId="1043283882">
+    <w:abstractNumId w:val="6"/>
+  </w:num>
+  <w:num w:numId="5" w16cid:durableId="379016104">
+    <w:abstractNumId w:val="0"/>
+  </w:num>
+  <w:num w:numId="6" w16cid:durableId="525558411">
     <w:abstractNumId w:val="1"/>
   </w:num>
-  <w:num w:numId="3" w16cid:durableId="861286159">
-    <w:abstractNumId w:val="0"/>
+  <w:num w:numId="7" w16cid:durableId="1534151049">
+    <w:abstractNumId w:val="3"/>
+  </w:num>
+  <w:num w:numId="8" w16cid:durableId="1578202092">
+    <w:abstractNumId w:val="5"/>
+  </w:num>
+  <w:num w:numId="9" w16cid:durableId="1096636321">
+    <w:abstractNumId w:val="8"/>
   </w:num>
 </w:numbering>
 </file>
